--- a/Notes & Flashcards/Further Maths (AQA)/Discrete/DG - Binary operations and group theory/Flashcards.docx
+++ b/Notes & Flashcards/Further Maths (AQA)/Discrete/DG - Binary operations and group theory/Flashcards.docx
@@ -766,7 +766,7 @@
                 <w:noProof/>
               </w:rPr>
               <w:drawing>
-                <wp:inline distT="114300" distB="114300" distL="114300" distR="114300" wp14:anchorId="3BE2ECFF" wp14:editId="0BAABF24">
+                <wp:inline distT="114300" distB="114300" distL="114300" distR="114300" wp14:anchorId="199F4899" wp14:editId="0EB0E289">
                   <wp:extent cx="1981200" cy="323850"/>
                   <wp:effectExtent l="0" t="0" r="0" b="0"/>
                   <wp:docPr id="4" name="image2.png"/>
@@ -815,16 +815,16 @@
                 <w:noProof/>
               </w:rPr>
               <w:drawing>
-                <wp:inline distT="114300" distB="114300" distL="114300" distR="114300" wp14:anchorId="30738D03" wp14:editId="5BF58A20">
+                <wp:inline distT="114300" distB="114300" distL="114300" distR="114300" wp14:anchorId="32EF6A27" wp14:editId="25C81F7B">
                   <wp:extent cx="1971675" cy="323850"/>
                   <wp:effectExtent l="0" t="0" r="0" b="0"/>
-                  <wp:docPr id="3" name="image4.png"/>
+                  <wp:docPr id="3" name="image1.png"/>
                   <wp:cNvGraphicFramePr/>
                   <a:graphic xmlns:a="http://schemas.openxmlformats.org/drawingml/2006/main">
                     <a:graphicData uri="http://schemas.openxmlformats.org/drawingml/2006/picture">
                       <pic:pic xmlns:pic="http://schemas.openxmlformats.org/drawingml/2006/picture">
                         <pic:nvPicPr>
-                          <pic:cNvPr id="0" name="image4.png"/>
+                          <pic:cNvPr id="0" name="image1.png"/>
                           <pic:cNvPicPr preferRelativeResize="0"/>
                         </pic:nvPicPr>
                         <pic:blipFill>
@@ -864,16 +864,16 @@
                 <w:noProof/>
               </w:rPr>
               <w:drawing>
-                <wp:inline distT="114300" distB="114300" distL="114300" distR="114300" wp14:anchorId="75C0C5E3" wp14:editId="7F74949D">
+                <wp:inline distT="114300" distB="114300" distL="114300" distR="114300" wp14:anchorId="096C65D6" wp14:editId="1E8B8668">
                   <wp:extent cx="3038475" cy="323850"/>
                   <wp:effectExtent l="0" t="0" r="0" b="0"/>
-                  <wp:docPr id="8" name="image5.png"/>
+                  <wp:docPr id="8" name="image4.png"/>
                   <wp:cNvGraphicFramePr/>
                   <a:graphic xmlns:a="http://schemas.openxmlformats.org/drawingml/2006/main">
                     <a:graphicData uri="http://schemas.openxmlformats.org/drawingml/2006/picture">
                       <pic:pic xmlns:pic="http://schemas.openxmlformats.org/drawingml/2006/picture">
                         <pic:nvPicPr>
-                          <pic:cNvPr id="0" name="image5.png"/>
+                          <pic:cNvPr id="0" name="image4.png"/>
                           <pic:cNvPicPr preferRelativeResize="0"/>
                         </pic:nvPicPr>
                         <pic:blipFill>
@@ -981,16 +981,16 @@
                 <w:noProof/>
               </w:rPr>
               <w:drawing>
-                <wp:inline distT="114300" distB="114300" distL="114300" distR="114300" wp14:anchorId="367654AE" wp14:editId="749B649C">
+                <wp:inline distT="114300" distB="114300" distL="114300" distR="114300" wp14:anchorId="69AFF814" wp14:editId="1ECD0F3A">
                   <wp:extent cx="3971925" cy="1905000"/>
                   <wp:effectExtent l="0" t="0" r="0" b="0"/>
-                  <wp:docPr id="11" name="image6.png"/>
+                  <wp:docPr id="11" name="image8.png"/>
                   <wp:cNvGraphicFramePr/>
                   <a:graphic xmlns:a="http://schemas.openxmlformats.org/drawingml/2006/main">
                     <a:graphicData uri="http://schemas.openxmlformats.org/drawingml/2006/picture">
                       <pic:pic xmlns:pic="http://schemas.openxmlformats.org/drawingml/2006/picture">
                         <pic:nvPicPr>
-                          <pic:cNvPr id="0" name="image6.png"/>
+                          <pic:cNvPr id="0" name="image8.png"/>
                           <pic:cNvPicPr preferRelativeResize="0"/>
                         </pic:nvPicPr>
                         <pic:blipFill>
@@ -1122,7 +1122,7 @@
                 <w:noProof/>
               </w:rPr>
               <w:drawing>
-                <wp:inline distT="114300" distB="114300" distL="114300" distR="114300" wp14:anchorId="086FA6DE" wp14:editId="3E613F3B">
+                <wp:inline distT="114300" distB="114300" distL="114300" distR="114300" wp14:anchorId="3BCDF67E" wp14:editId="6776121E">
                   <wp:extent cx="1981200" cy="323850"/>
                   <wp:effectExtent l="0" t="0" r="0" b="0"/>
                   <wp:docPr id="12" name="image2.png"/>
@@ -1171,16 +1171,16 @@
                 <w:noProof/>
               </w:rPr>
               <w:drawing>
-                <wp:inline distT="114300" distB="114300" distL="114300" distR="114300" wp14:anchorId="33C39732" wp14:editId="718C2E0E">
+                <wp:inline distT="114300" distB="114300" distL="114300" distR="114300" wp14:anchorId="37A1FAA4" wp14:editId="5C193513">
                   <wp:extent cx="1971675" cy="323850"/>
                   <wp:effectExtent l="0" t="0" r="0" b="0"/>
-                  <wp:docPr id="2" name="image4.png"/>
+                  <wp:docPr id="2" name="image1.png"/>
                   <wp:cNvGraphicFramePr/>
                   <a:graphic xmlns:a="http://schemas.openxmlformats.org/drawingml/2006/main">
                     <a:graphicData uri="http://schemas.openxmlformats.org/drawingml/2006/picture">
                       <pic:pic xmlns:pic="http://schemas.openxmlformats.org/drawingml/2006/picture">
                         <pic:nvPicPr>
-                          <pic:cNvPr id="0" name="image4.png"/>
+                          <pic:cNvPr id="0" name="image1.png"/>
                           <pic:cNvPicPr preferRelativeResize="0"/>
                         </pic:nvPicPr>
                         <pic:blipFill>
@@ -1220,16 +1220,16 @@
                 <w:noProof/>
               </w:rPr>
               <w:drawing>
-                <wp:inline distT="114300" distB="114300" distL="114300" distR="114300" wp14:anchorId="29CFC793" wp14:editId="232808E1">
+                <wp:inline distT="114300" distB="114300" distL="114300" distR="114300" wp14:anchorId="4E160F64" wp14:editId="3F5941F9">
                   <wp:extent cx="2762250" cy="323850"/>
                   <wp:effectExtent l="0" t="0" r="0" b="0"/>
-                  <wp:docPr id="9" name="image1.png"/>
+                  <wp:docPr id="9" name="image6.png"/>
                   <wp:cNvGraphicFramePr/>
                   <a:graphic xmlns:a="http://schemas.openxmlformats.org/drawingml/2006/main">
                     <a:graphicData uri="http://schemas.openxmlformats.org/drawingml/2006/picture">
                       <pic:pic xmlns:pic="http://schemas.openxmlformats.org/drawingml/2006/picture">
                         <pic:nvPicPr>
-                          <pic:cNvPr id="0" name="image1.png"/>
+                          <pic:cNvPr id="0" name="image6.png"/>
                           <pic:cNvPicPr preferRelativeResize="0"/>
                         </pic:nvPicPr>
                         <pic:blipFill>
@@ -1320,16 +1320,16 @@
                 <w:noProof/>
               </w:rPr>
               <w:drawing>
-                <wp:inline distT="114300" distB="114300" distL="114300" distR="114300" wp14:anchorId="51E9553C" wp14:editId="7F77D328">
+                <wp:inline distT="114300" distB="114300" distL="114300" distR="114300" wp14:anchorId="5E44D4B5" wp14:editId="11A10923">
                   <wp:extent cx="2247900" cy="333375"/>
                   <wp:effectExtent l="0" t="0" r="0" b="0"/>
-                  <wp:docPr id="7" name="image3.png"/>
+                  <wp:docPr id="7" name="image9.png"/>
                   <wp:cNvGraphicFramePr/>
                   <a:graphic xmlns:a="http://schemas.openxmlformats.org/drawingml/2006/main">
                     <a:graphicData uri="http://schemas.openxmlformats.org/drawingml/2006/picture">
                       <pic:pic xmlns:pic="http://schemas.openxmlformats.org/drawingml/2006/picture">
                         <pic:nvPicPr>
-                          <pic:cNvPr id="0" name="image3.png"/>
+                          <pic:cNvPr id="0" name="image9.png"/>
                           <pic:cNvPicPr preferRelativeResize="0"/>
                         </pic:nvPicPr>
                         <pic:blipFill>
@@ -2025,16 +2025,16 @@
                 <w:noProof/>
               </w:rPr>
               <w:drawing>
-                <wp:inline distT="114300" distB="114300" distL="114300" distR="114300" wp14:anchorId="32ECA91B" wp14:editId="3C204926">
+                <wp:inline distT="114300" distB="114300" distL="114300" distR="114300" wp14:anchorId="69E82DF9" wp14:editId="0B389462">
                   <wp:extent cx="2095500" cy="2095500"/>
                   <wp:effectExtent l="0" t="0" r="0" b="0"/>
-                  <wp:docPr id="10" name="image8.png"/>
+                  <wp:docPr id="10" name="image10.png"/>
                   <wp:cNvGraphicFramePr/>
                   <a:graphic xmlns:a="http://schemas.openxmlformats.org/drawingml/2006/main">
                     <a:graphicData uri="http://schemas.openxmlformats.org/drawingml/2006/picture">
                       <pic:pic xmlns:pic="http://schemas.openxmlformats.org/drawingml/2006/picture">
                         <pic:nvPicPr>
-                          <pic:cNvPr id="0" name="image8.png"/>
+                          <pic:cNvPr id="0" name="image10.png"/>
                           <pic:cNvPicPr preferRelativeResize="0"/>
                         </pic:nvPicPr>
                         <pic:blipFill>
@@ -2462,16 +2462,16 @@
               </w:rPr>
               <w:lastRenderedPageBreak/>
               <w:drawing>
-                <wp:inline distT="114300" distB="114300" distL="114300" distR="114300" wp14:anchorId="3DA31690" wp14:editId="34A57166">
+                <wp:inline distT="114300" distB="114300" distL="114300" distR="114300" wp14:anchorId="14A12ECC" wp14:editId="068D0E9F">
                   <wp:extent cx="3971925" cy="1498600"/>
                   <wp:effectExtent l="0" t="0" r="0" b="0"/>
-                  <wp:docPr id="5" name="image7.png"/>
+                  <wp:docPr id="5" name="image5.png"/>
                   <wp:cNvGraphicFramePr/>
                   <a:graphic xmlns:a="http://schemas.openxmlformats.org/drawingml/2006/main">
                     <a:graphicData uri="http://schemas.openxmlformats.org/drawingml/2006/picture">
                       <pic:pic xmlns:pic="http://schemas.openxmlformats.org/drawingml/2006/picture">
                         <pic:nvPicPr>
-                          <pic:cNvPr id="0" name="image7.png"/>
+                          <pic:cNvPr id="0" name="image5.png"/>
                           <pic:cNvPicPr preferRelativeResize="0"/>
                         </pic:nvPicPr>
                         <pic:blipFill>
@@ -2981,16 +2981,16 @@
               </w:rPr>
               <w:lastRenderedPageBreak/>
               <w:drawing>
-                <wp:inline distT="114300" distB="114300" distL="114300" distR="114300" wp14:anchorId="49FC1CC9" wp14:editId="67E936D7">
+                <wp:inline distT="114300" distB="114300" distL="114300" distR="114300" wp14:anchorId="6C769A50" wp14:editId="1D0AE3E1">
                   <wp:extent cx="3971925" cy="2832100"/>
                   <wp:effectExtent l="0" t="0" r="0" b="0"/>
-                  <wp:docPr id="1" name="image10.png"/>
+                  <wp:docPr id="1" name="image3.png"/>
                   <wp:cNvGraphicFramePr/>
                   <a:graphic xmlns:a="http://schemas.openxmlformats.org/drawingml/2006/main">
                     <a:graphicData uri="http://schemas.openxmlformats.org/drawingml/2006/picture">
                       <pic:pic xmlns:pic="http://schemas.openxmlformats.org/drawingml/2006/picture">
                         <pic:nvPicPr>
-                          <pic:cNvPr id="0" name="image10.png"/>
+                          <pic:cNvPr id="0" name="image3.png"/>
                           <pic:cNvPicPr preferRelativeResize="0"/>
                         </pic:nvPicPr>
                         <pic:blipFill>
@@ -3029,16 +3029,16 @@
                 <w:noProof/>
               </w:rPr>
               <w:drawing>
-                <wp:inline distT="114300" distB="114300" distL="114300" distR="114300" wp14:anchorId="78E9BE8D" wp14:editId="3A402F5E">
+                <wp:inline distT="114300" distB="114300" distL="114300" distR="114300" wp14:anchorId="45D4E91B" wp14:editId="13FF9DC2">
                   <wp:extent cx="3971925" cy="1676400"/>
                   <wp:effectExtent l="0" t="0" r="0" b="0"/>
-                  <wp:docPr id="6" name="image9.png"/>
+                  <wp:docPr id="6" name="image7.png"/>
                   <wp:cNvGraphicFramePr/>
                   <a:graphic xmlns:a="http://schemas.openxmlformats.org/drawingml/2006/main">
                     <a:graphicData uri="http://schemas.openxmlformats.org/drawingml/2006/picture">
                       <pic:pic xmlns:pic="http://schemas.openxmlformats.org/drawingml/2006/picture">
                         <pic:nvPicPr>
-                          <pic:cNvPr id="0" name="image9.png"/>
+                          <pic:cNvPr id="0" name="image7.png"/>
                           <pic:cNvPicPr preferRelativeResize="0"/>
                         </pic:nvPicPr>
                         <pic:blipFill>
@@ -3220,13 +3220,6 @@
         </w:rPr>
       </w:pPr>
     </w:p>
-    <w:p>
-      <w:pPr>
-        <w:rPr>
-          <w:rFonts w:ascii="Calibri" w:eastAsia="Proxima Nova" w:hAnsi="Calibri" w:cs="Calibri"/>
-        </w:rPr>
-      </w:pPr>
-    </w:p>
     <w:sectPr>
       <w:pgSz w:w="12240" w:h="15840"/>
       <w:pgMar w:top="1440" w:right="1440" w:bottom="1440" w:left="1440" w:header="0" w:footer="720" w:gutter="0"/>
@@ -3240,9 +3233,461 @@
 <file path=word/numbering.xml><?xml version="1.0" encoding="utf-8"?>
 <w:numbering xmlns:wpc="http://schemas.microsoft.com/office/word/2010/wordprocessingCanvas" xmlns:cx="http://schemas.microsoft.com/office/drawing/2014/chartex" xmlns:cx1="http://schemas.microsoft.com/office/drawing/2015/9/8/chartex" xmlns:cx2="http://schemas.microsoft.com/office/drawing/2015/10/21/chartex" xmlns:cx3="http://schemas.microsoft.com/office/drawing/2016/5/9/chartex" xmlns:cx4="http://schemas.microsoft.com/office/drawing/2016/5/10/chartex" xmlns:cx5="http://schemas.microsoft.com/office/drawing/2016/5/11/chartex" xmlns:cx6="http://schemas.microsoft.com/office/drawing/2016/5/12/chartex" xmlns:cx7="http://schemas.microsoft.com/office/drawing/2016/5/13/chartex" xmlns:cx8="http://schemas.microsoft.com/office/drawing/2016/5/14/chartex" xmlns:mc="http://schemas.openxmlformats.org/markup-compatibility/2006" xmlns:aink="http://schemas.microsoft.com/office/drawing/2016/ink" xmlns:am3d="http://schemas.microsoft.com/office/drawing/2017/model3d" xmlns:o="urn:schemas-microsoft-com:office:office" xmlns:r="http://schemas.openxmlformats.org/officeDocument/2006/relationships" xmlns:m="http://schemas.openxmlformats.org/officeDocument/2006/math" xmlns:v="urn:schemas-microsoft-com:vml" xmlns:wp14="http://schemas.microsoft.com/office/word/2010/wordprocessingDrawing" xmlns:wp="http://schemas.openxmlformats.org/drawingml/2006/wordprocessingDrawing" xmlns:w10="urn:schemas-microsoft-com:office:word" xmlns:w="http://schemas.openxmlformats.org/wordprocessingml/2006/main" xmlns:w14="http://schemas.microsoft.com/office/word/2010/wordml" xmlns:w15="http://schemas.microsoft.com/office/word/2012/wordml" xmlns:w16cex="http://schemas.microsoft.com/office/word/2018/wordml/cex" xmlns:w16cid="http://schemas.microsoft.com/office/word/2016/wordml/cid" xmlns:w16="http://schemas.microsoft.com/office/word/2018/wordml" xmlns:w16se="http://schemas.microsoft.com/office/word/2015/wordml/symex" xmlns:wpg="http://schemas.microsoft.com/office/word/2010/wordprocessingGroup" xmlns:wpi="http://schemas.microsoft.com/office/word/2010/wordprocessingInk" xmlns:wne="http://schemas.microsoft.com/office/word/2006/wordml" xmlns:wps="http://schemas.microsoft.com/office/word/2010/wordprocessingShape" mc:Ignorable="w14 w15 w16se w16cid w16 w16cex wp14">
   <w:abstractNum w:abstractNumId="0" w15:restartNumberingAfterBreak="0">
-    <w:nsid w:val="016D537D"/>
+    <w:nsid w:val="375153EC"/>
     <w:multiLevelType w:val="multilevel"/>
-    <w:tmpl w:val="5E6CEC1C"/>
+    <w:tmpl w:val="ABF2F40A"/>
+    <w:lvl w:ilvl="0">
+      <w:start w:val="1"/>
+      <w:numFmt w:val="bullet"/>
+      <w:lvlText w:val="●"/>
+      <w:lvlJc w:val="left"/>
+      <w:pPr>
+        <w:ind w:left="720" w:hanging="360"/>
+      </w:pPr>
+      <w:rPr>
+        <w:u w:val="none"/>
+      </w:rPr>
+    </w:lvl>
+    <w:lvl w:ilvl="1">
+      <w:start w:val="1"/>
+      <w:numFmt w:val="bullet"/>
+      <w:lvlText w:val="○"/>
+      <w:lvlJc w:val="left"/>
+      <w:pPr>
+        <w:ind w:left="1440" w:hanging="360"/>
+      </w:pPr>
+      <w:rPr>
+        <w:u w:val="none"/>
+      </w:rPr>
+    </w:lvl>
+    <w:lvl w:ilvl="2">
+      <w:start w:val="1"/>
+      <w:numFmt w:val="bullet"/>
+      <w:lvlText w:val="■"/>
+      <w:lvlJc w:val="left"/>
+      <w:pPr>
+        <w:ind w:left="2160" w:hanging="360"/>
+      </w:pPr>
+      <w:rPr>
+        <w:u w:val="none"/>
+      </w:rPr>
+    </w:lvl>
+    <w:lvl w:ilvl="3">
+      <w:start w:val="1"/>
+      <w:numFmt w:val="bullet"/>
+      <w:lvlText w:val="●"/>
+      <w:lvlJc w:val="left"/>
+      <w:pPr>
+        <w:ind w:left="2880" w:hanging="360"/>
+      </w:pPr>
+      <w:rPr>
+        <w:u w:val="none"/>
+      </w:rPr>
+    </w:lvl>
+    <w:lvl w:ilvl="4">
+      <w:start w:val="1"/>
+      <w:numFmt w:val="bullet"/>
+      <w:lvlText w:val="○"/>
+      <w:lvlJc w:val="left"/>
+      <w:pPr>
+        <w:ind w:left="3600" w:hanging="360"/>
+      </w:pPr>
+      <w:rPr>
+        <w:u w:val="none"/>
+      </w:rPr>
+    </w:lvl>
+    <w:lvl w:ilvl="5">
+      <w:start w:val="1"/>
+      <w:numFmt w:val="bullet"/>
+      <w:lvlText w:val="■"/>
+      <w:lvlJc w:val="left"/>
+      <w:pPr>
+        <w:ind w:left="4320" w:hanging="360"/>
+      </w:pPr>
+      <w:rPr>
+        <w:u w:val="none"/>
+      </w:rPr>
+    </w:lvl>
+    <w:lvl w:ilvl="6">
+      <w:start w:val="1"/>
+      <w:numFmt w:val="bullet"/>
+      <w:lvlText w:val="●"/>
+      <w:lvlJc w:val="left"/>
+      <w:pPr>
+        <w:ind w:left="5040" w:hanging="360"/>
+      </w:pPr>
+      <w:rPr>
+        <w:u w:val="none"/>
+      </w:rPr>
+    </w:lvl>
+    <w:lvl w:ilvl="7">
+      <w:start w:val="1"/>
+      <w:numFmt w:val="bullet"/>
+      <w:lvlText w:val="○"/>
+      <w:lvlJc w:val="left"/>
+      <w:pPr>
+        <w:ind w:left="5760" w:hanging="360"/>
+      </w:pPr>
+      <w:rPr>
+        <w:u w:val="none"/>
+      </w:rPr>
+    </w:lvl>
+    <w:lvl w:ilvl="8">
+      <w:start w:val="1"/>
+      <w:numFmt w:val="bullet"/>
+      <w:lvlText w:val="■"/>
+      <w:lvlJc w:val="left"/>
+      <w:pPr>
+        <w:ind w:left="6480" w:hanging="360"/>
+      </w:pPr>
+      <w:rPr>
+        <w:u w:val="none"/>
+      </w:rPr>
+    </w:lvl>
+  </w:abstractNum>
+  <w:abstractNum w:abstractNumId="1" w15:restartNumberingAfterBreak="0">
+    <w:nsid w:val="429F1FEA"/>
+    <w:multiLevelType w:val="multilevel"/>
+    <w:tmpl w:val="008C3698"/>
+    <w:lvl w:ilvl="0">
+      <w:start w:val="1"/>
+      <w:numFmt w:val="bullet"/>
+      <w:lvlText w:val="●"/>
+      <w:lvlJc w:val="left"/>
+      <w:pPr>
+        <w:ind w:left="720" w:hanging="360"/>
+      </w:pPr>
+      <w:rPr>
+        <w:u w:val="none"/>
+      </w:rPr>
+    </w:lvl>
+    <w:lvl w:ilvl="1">
+      <w:start w:val="1"/>
+      <w:numFmt w:val="bullet"/>
+      <w:lvlText w:val="○"/>
+      <w:lvlJc w:val="left"/>
+      <w:pPr>
+        <w:ind w:left="1440" w:hanging="360"/>
+      </w:pPr>
+      <w:rPr>
+        <w:u w:val="none"/>
+      </w:rPr>
+    </w:lvl>
+    <w:lvl w:ilvl="2">
+      <w:start w:val="1"/>
+      <w:numFmt w:val="bullet"/>
+      <w:lvlText w:val="■"/>
+      <w:lvlJc w:val="left"/>
+      <w:pPr>
+        <w:ind w:left="2160" w:hanging="360"/>
+      </w:pPr>
+      <w:rPr>
+        <w:u w:val="none"/>
+      </w:rPr>
+    </w:lvl>
+    <w:lvl w:ilvl="3">
+      <w:start w:val="1"/>
+      <w:numFmt w:val="bullet"/>
+      <w:lvlText w:val="●"/>
+      <w:lvlJc w:val="left"/>
+      <w:pPr>
+        <w:ind w:left="2880" w:hanging="360"/>
+      </w:pPr>
+      <w:rPr>
+        <w:u w:val="none"/>
+      </w:rPr>
+    </w:lvl>
+    <w:lvl w:ilvl="4">
+      <w:start w:val="1"/>
+      <w:numFmt w:val="bullet"/>
+      <w:lvlText w:val="○"/>
+      <w:lvlJc w:val="left"/>
+      <w:pPr>
+        <w:ind w:left="3600" w:hanging="360"/>
+      </w:pPr>
+      <w:rPr>
+        <w:u w:val="none"/>
+      </w:rPr>
+    </w:lvl>
+    <w:lvl w:ilvl="5">
+      <w:start w:val="1"/>
+      <w:numFmt w:val="bullet"/>
+      <w:lvlText w:val="■"/>
+      <w:lvlJc w:val="left"/>
+      <w:pPr>
+        <w:ind w:left="4320" w:hanging="360"/>
+      </w:pPr>
+      <w:rPr>
+        <w:u w:val="none"/>
+      </w:rPr>
+    </w:lvl>
+    <w:lvl w:ilvl="6">
+      <w:start w:val="1"/>
+      <w:numFmt w:val="bullet"/>
+      <w:lvlText w:val="●"/>
+      <w:lvlJc w:val="left"/>
+      <w:pPr>
+        <w:ind w:left="5040" w:hanging="360"/>
+      </w:pPr>
+      <w:rPr>
+        <w:u w:val="none"/>
+      </w:rPr>
+    </w:lvl>
+    <w:lvl w:ilvl="7">
+      <w:start w:val="1"/>
+      <w:numFmt w:val="bullet"/>
+      <w:lvlText w:val="○"/>
+      <w:lvlJc w:val="left"/>
+      <w:pPr>
+        <w:ind w:left="5760" w:hanging="360"/>
+      </w:pPr>
+      <w:rPr>
+        <w:u w:val="none"/>
+      </w:rPr>
+    </w:lvl>
+    <w:lvl w:ilvl="8">
+      <w:start w:val="1"/>
+      <w:numFmt w:val="bullet"/>
+      <w:lvlText w:val="■"/>
+      <w:lvlJc w:val="left"/>
+      <w:pPr>
+        <w:ind w:left="6480" w:hanging="360"/>
+      </w:pPr>
+      <w:rPr>
+        <w:u w:val="none"/>
+      </w:rPr>
+    </w:lvl>
+  </w:abstractNum>
+  <w:abstractNum w:abstractNumId="2" w15:restartNumberingAfterBreak="0">
+    <w:nsid w:val="4C186D40"/>
+    <w:multiLevelType w:val="multilevel"/>
+    <w:tmpl w:val="23583D80"/>
+    <w:lvl w:ilvl="0">
+      <w:start w:val="1"/>
+      <w:numFmt w:val="bullet"/>
+      <w:lvlText w:val="●"/>
+      <w:lvlJc w:val="left"/>
+      <w:pPr>
+        <w:ind w:left="720" w:hanging="360"/>
+      </w:pPr>
+      <w:rPr>
+        <w:u w:val="none"/>
+      </w:rPr>
+    </w:lvl>
+    <w:lvl w:ilvl="1">
+      <w:start w:val="1"/>
+      <w:numFmt w:val="bullet"/>
+      <w:lvlText w:val="○"/>
+      <w:lvlJc w:val="left"/>
+      <w:pPr>
+        <w:ind w:left="1440" w:hanging="360"/>
+      </w:pPr>
+      <w:rPr>
+        <w:u w:val="none"/>
+      </w:rPr>
+    </w:lvl>
+    <w:lvl w:ilvl="2">
+      <w:start w:val="1"/>
+      <w:numFmt w:val="bullet"/>
+      <w:lvlText w:val="■"/>
+      <w:lvlJc w:val="left"/>
+      <w:pPr>
+        <w:ind w:left="2160" w:hanging="360"/>
+      </w:pPr>
+      <w:rPr>
+        <w:u w:val="none"/>
+      </w:rPr>
+    </w:lvl>
+    <w:lvl w:ilvl="3">
+      <w:start w:val="1"/>
+      <w:numFmt w:val="bullet"/>
+      <w:lvlText w:val="●"/>
+      <w:lvlJc w:val="left"/>
+      <w:pPr>
+        <w:ind w:left="2880" w:hanging="360"/>
+      </w:pPr>
+      <w:rPr>
+        <w:u w:val="none"/>
+      </w:rPr>
+    </w:lvl>
+    <w:lvl w:ilvl="4">
+      <w:start w:val="1"/>
+      <w:numFmt w:val="bullet"/>
+      <w:lvlText w:val="○"/>
+      <w:lvlJc w:val="left"/>
+      <w:pPr>
+        <w:ind w:left="3600" w:hanging="360"/>
+      </w:pPr>
+      <w:rPr>
+        <w:u w:val="none"/>
+      </w:rPr>
+    </w:lvl>
+    <w:lvl w:ilvl="5">
+      <w:start w:val="1"/>
+      <w:numFmt w:val="bullet"/>
+      <w:lvlText w:val="■"/>
+      <w:lvlJc w:val="left"/>
+      <w:pPr>
+        <w:ind w:left="4320" w:hanging="360"/>
+      </w:pPr>
+      <w:rPr>
+        <w:u w:val="none"/>
+      </w:rPr>
+    </w:lvl>
+    <w:lvl w:ilvl="6">
+      <w:start w:val="1"/>
+      <w:numFmt w:val="bullet"/>
+      <w:lvlText w:val="●"/>
+      <w:lvlJc w:val="left"/>
+      <w:pPr>
+        <w:ind w:left="5040" w:hanging="360"/>
+      </w:pPr>
+      <w:rPr>
+        <w:u w:val="none"/>
+      </w:rPr>
+    </w:lvl>
+    <w:lvl w:ilvl="7">
+      <w:start w:val="1"/>
+      <w:numFmt w:val="bullet"/>
+      <w:lvlText w:val="○"/>
+      <w:lvlJc w:val="left"/>
+      <w:pPr>
+        <w:ind w:left="5760" w:hanging="360"/>
+      </w:pPr>
+      <w:rPr>
+        <w:u w:val="none"/>
+      </w:rPr>
+    </w:lvl>
+    <w:lvl w:ilvl="8">
+      <w:start w:val="1"/>
+      <w:numFmt w:val="bullet"/>
+      <w:lvlText w:val="■"/>
+      <w:lvlJc w:val="left"/>
+      <w:pPr>
+        <w:ind w:left="6480" w:hanging="360"/>
+      </w:pPr>
+      <w:rPr>
+        <w:u w:val="none"/>
+      </w:rPr>
+    </w:lvl>
+  </w:abstractNum>
+  <w:abstractNum w:abstractNumId="3" w15:restartNumberingAfterBreak="0">
+    <w:nsid w:val="4DA451E4"/>
+    <w:multiLevelType w:val="multilevel"/>
+    <w:tmpl w:val="BF7A3210"/>
+    <w:lvl w:ilvl="0">
+      <w:start w:val="1"/>
+      <w:numFmt w:val="bullet"/>
+      <w:lvlText w:val="●"/>
+      <w:lvlJc w:val="left"/>
+      <w:pPr>
+        <w:ind w:left="720" w:hanging="360"/>
+      </w:pPr>
+      <w:rPr>
+        <w:u w:val="none"/>
+      </w:rPr>
+    </w:lvl>
+    <w:lvl w:ilvl="1">
+      <w:start w:val="1"/>
+      <w:numFmt w:val="bullet"/>
+      <w:lvlText w:val="○"/>
+      <w:lvlJc w:val="left"/>
+      <w:pPr>
+        <w:ind w:left="1440" w:hanging="360"/>
+      </w:pPr>
+      <w:rPr>
+        <w:u w:val="none"/>
+      </w:rPr>
+    </w:lvl>
+    <w:lvl w:ilvl="2">
+      <w:start w:val="1"/>
+      <w:numFmt w:val="bullet"/>
+      <w:lvlText w:val="■"/>
+      <w:lvlJc w:val="left"/>
+      <w:pPr>
+        <w:ind w:left="2160" w:hanging="360"/>
+      </w:pPr>
+      <w:rPr>
+        <w:u w:val="none"/>
+      </w:rPr>
+    </w:lvl>
+    <w:lvl w:ilvl="3">
+      <w:start w:val="1"/>
+      <w:numFmt w:val="bullet"/>
+      <w:lvlText w:val="●"/>
+      <w:lvlJc w:val="left"/>
+      <w:pPr>
+        <w:ind w:left="2880" w:hanging="360"/>
+      </w:pPr>
+      <w:rPr>
+        <w:u w:val="none"/>
+      </w:rPr>
+    </w:lvl>
+    <w:lvl w:ilvl="4">
+      <w:start w:val="1"/>
+      <w:numFmt w:val="bullet"/>
+      <w:lvlText w:val="○"/>
+      <w:lvlJc w:val="left"/>
+      <w:pPr>
+        <w:ind w:left="3600" w:hanging="360"/>
+      </w:pPr>
+      <w:rPr>
+        <w:u w:val="none"/>
+      </w:rPr>
+    </w:lvl>
+    <w:lvl w:ilvl="5">
+      <w:start w:val="1"/>
+      <w:numFmt w:val="bullet"/>
+      <w:lvlText w:val="■"/>
+      <w:lvlJc w:val="left"/>
+      <w:pPr>
+        <w:ind w:left="4320" w:hanging="360"/>
+      </w:pPr>
+      <w:rPr>
+        <w:u w:val="none"/>
+      </w:rPr>
+    </w:lvl>
+    <w:lvl w:ilvl="6">
+      <w:start w:val="1"/>
+      <w:numFmt w:val="bullet"/>
+      <w:lvlText w:val="●"/>
+      <w:lvlJc w:val="left"/>
+      <w:pPr>
+        <w:ind w:left="5040" w:hanging="360"/>
+      </w:pPr>
+      <w:rPr>
+        <w:u w:val="none"/>
+      </w:rPr>
+    </w:lvl>
+    <w:lvl w:ilvl="7">
+      <w:start w:val="1"/>
+      <w:numFmt w:val="bullet"/>
+      <w:lvlText w:val="○"/>
+      <w:lvlJc w:val="left"/>
+      <w:pPr>
+        <w:ind w:left="5760" w:hanging="360"/>
+      </w:pPr>
+      <w:rPr>
+        <w:u w:val="none"/>
+      </w:rPr>
+    </w:lvl>
+    <w:lvl w:ilvl="8">
+      <w:start w:val="1"/>
+      <w:numFmt w:val="bullet"/>
+      <w:lvlText w:val="■"/>
+      <w:lvlJc w:val="left"/>
+      <w:pPr>
+        <w:ind w:left="6480" w:hanging="360"/>
+      </w:pPr>
+      <w:rPr>
+        <w:u w:val="none"/>
+      </w:rPr>
+    </w:lvl>
+  </w:abstractNum>
+  <w:abstractNum w:abstractNumId="4" w15:restartNumberingAfterBreak="0">
+    <w:nsid w:val="58324D7B"/>
+    <w:multiLevelType w:val="multilevel"/>
+    <w:tmpl w:val="4E36EC44"/>
     <w:lvl w:ilvl="0">
       <w:start w:val="1"/>
       <w:numFmt w:val="decimal"/>
@@ -3352,349 +3797,10 @@
       </w:rPr>
     </w:lvl>
   </w:abstractNum>
-  <w:abstractNum w:abstractNumId="1" w15:restartNumberingAfterBreak="0">
-    <w:nsid w:val="0E225763"/>
+  <w:abstractNum w:abstractNumId="5" w15:restartNumberingAfterBreak="0">
+    <w:nsid w:val="5A40010E"/>
     <w:multiLevelType w:val="multilevel"/>
-    <w:tmpl w:val="85102DE2"/>
-    <w:lvl w:ilvl="0">
-      <w:start w:val="1"/>
-      <w:numFmt w:val="bullet"/>
-      <w:lvlText w:val="●"/>
-      <w:lvlJc w:val="left"/>
-      <w:pPr>
-        <w:ind w:left="720" w:hanging="360"/>
-      </w:pPr>
-      <w:rPr>
-        <w:u w:val="none"/>
-      </w:rPr>
-    </w:lvl>
-    <w:lvl w:ilvl="1">
-      <w:start w:val="1"/>
-      <w:numFmt w:val="bullet"/>
-      <w:lvlText w:val="○"/>
-      <w:lvlJc w:val="left"/>
-      <w:pPr>
-        <w:ind w:left="1440" w:hanging="360"/>
-      </w:pPr>
-      <w:rPr>
-        <w:u w:val="none"/>
-      </w:rPr>
-    </w:lvl>
-    <w:lvl w:ilvl="2">
-      <w:start w:val="1"/>
-      <w:numFmt w:val="bullet"/>
-      <w:lvlText w:val="■"/>
-      <w:lvlJc w:val="left"/>
-      <w:pPr>
-        <w:ind w:left="2160" w:hanging="360"/>
-      </w:pPr>
-      <w:rPr>
-        <w:u w:val="none"/>
-      </w:rPr>
-    </w:lvl>
-    <w:lvl w:ilvl="3">
-      <w:start w:val="1"/>
-      <w:numFmt w:val="bullet"/>
-      <w:lvlText w:val="●"/>
-      <w:lvlJc w:val="left"/>
-      <w:pPr>
-        <w:ind w:left="2880" w:hanging="360"/>
-      </w:pPr>
-      <w:rPr>
-        <w:u w:val="none"/>
-      </w:rPr>
-    </w:lvl>
-    <w:lvl w:ilvl="4">
-      <w:start w:val="1"/>
-      <w:numFmt w:val="bullet"/>
-      <w:lvlText w:val="○"/>
-      <w:lvlJc w:val="left"/>
-      <w:pPr>
-        <w:ind w:left="3600" w:hanging="360"/>
-      </w:pPr>
-      <w:rPr>
-        <w:u w:val="none"/>
-      </w:rPr>
-    </w:lvl>
-    <w:lvl w:ilvl="5">
-      <w:start w:val="1"/>
-      <w:numFmt w:val="bullet"/>
-      <w:lvlText w:val="■"/>
-      <w:lvlJc w:val="left"/>
-      <w:pPr>
-        <w:ind w:left="4320" w:hanging="360"/>
-      </w:pPr>
-      <w:rPr>
-        <w:u w:val="none"/>
-      </w:rPr>
-    </w:lvl>
-    <w:lvl w:ilvl="6">
-      <w:start w:val="1"/>
-      <w:numFmt w:val="bullet"/>
-      <w:lvlText w:val="●"/>
-      <w:lvlJc w:val="left"/>
-      <w:pPr>
-        <w:ind w:left="5040" w:hanging="360"/>
-      </w:pPr>
-      <w:rPr>
-        <w:u w:val="none"/>
-      </w:rPr>
-    </w:lvl>
-    <w:lvl w:ilvl="7">
-      <w:start w:val="1"/>
-      <w:numFmt w:val="bullet"/>
-      <w:lvlText w:val="○"/>
-      <w:lvlJc w:val="left"/>
-      <w:pPr>
-        <w:ind w:left="5760" w:hanging="360"/>
-      </w:pPr>
-      <w:rPr>
-        <w:u w:val="none"/>
-      </w:rPr>
-    </w:lvl>
-    <w:lvl w:ilvl="8">
-      <w:start w:val="1"/>
-      <w:numFmt w:val="bullet"/>
-      <w:lvlText w:val="■"/>
-      <w:lvlJc w:val="left"/>
-      <w:pPr>
-        <w:ind w:left="6480" w:hanging="360"/>
-      </w:pPr>
-      <w:rPr>
-        <w:u w:val="none"/>
-      </w:rPr>
-    </w:lvl>
-  </w:abstractNum>
-  <w:abstractNum w:abstractNumId="2" w15:restartNumberingAfterBreak="0">
-    <w:nsid w:val="1CB74DAB"/>
-    <w:multiLevelType w:val="multilevel"/>
-    <w:tmpl w:val="AB5C98EC"/>
-    <w:lvl w:ilvl="0">
-      <w:start w:val="1"/>
-      <w:numFmt w:val="bullet"/>
-      <w:lvlText w:val="●"/>
-      <w:lvlJc w:val="left"/>
-      <w:pPr>
-        <w:ind w:left="720" w:hanging="360"/>
-      </w:pPr>
-      <w:rPr>
-        <w:u w:val="none"/>
-      </w:rPr>
-    </w:lvl>
-    <w:lvl w:ilvl="1">
-      <w:start w:val="1"/>
-      <w:numFmt w:val="bullet"/>
-      <w:lvlText w:val="○"/>
-      <w:lvlJc w:val="left"/>
-      <w:pPr>
-        <w:ind w:left="1440" w:hanging="360"/>
-      </w:pPr>
-      <w:rPr>
-        <w:u w:val="none"/>
-      </w:rPr>
-    </w:lvl>
-    <w:lvl w:ilvl="2">
-      <w:start w:val="1"/>
-      <w:numFmt w:val="bullet"/>
-      <w:lvlText w:val="■"/>
-      <w:lvlJc w:val="left"/>
-      <w:pPr>
-        <w:ind w:left="2160" w:hanging="360"/>
-      </w:pPr>
-      <w:rPr>
-        <w:u w:val="none"/>
-      </w:rPr>
-    </w:lvl>
-    <w:lvl w:ilvl="3">
-      <w:start w:val="1"/>
-      <w:numFmt w:val="bullet"/>
-      <w:lvlText w:val="●"/>
-      <w:lvlJc w:val="left"/>
-      <w:pPr>
-        <w:ind w:left="2880" w:hanging="360"/>
-      </w:pPr>
-      <w:rPr>
-        <w:u w:val="none"/>
-      </w:rPr>
-    </w:lvl>
-    <w:lvl w:ilvl="4">
-      <w:start w:val="1"/>
-      <w:numFmt w:val="bullet"/>
-      <w:lvlText w:val="○"/>
-      <w:lvlJc w:val="left"/>
-      <w:pPr>
-        <w:ind w:left="3600" w:hanging="360"/>
-      </w:pPr>
-      <w:rPr>
-        <w:u w:val="none"/>
-      </w:rPr>
-    </w:lvl>
-    <w:lvl w:ilvl="5">
-      <w:start w:val="1"/>
-      <w:numFmt w:val="bullet"/>
-      <w:lvlText w:val="■"/>
-      <w:lvlJc w:val="left"/>
-      <w:pPr>
-        <w:ind w:left="4320" w:hanging="360"/>
-      </w:pPr>
-      <w:rPr>
-        <w:u w:val="none"/>
-      </w:rPr>
-    </w:lvl>
-    <w:lvl w:ilvl="6">
-      <w:start w:val="1"/>
-      <w:numFmt w:val="bullet"/>
-      <w:lvlText w:val="●"/>
-      <w:lvlJc w:val="left"/>
-      <w:pPr>
-        <w:ind w:left="5040" w:hanging="360"/>
-      </w:pPr>
-      <w:rPr>
-        <w:u w:val="none"/>
-      </w:rPr>
-    </w:lvl>
-    <w:lvl w:ilvl="7">
-      <w:start w:val="1"/>
-      <w:numFmt w:val="bullet"/>
-      <w:lvlText w:val="○"/>
-      <w:lvlJc w:val="left"/>
-      <w:pPr>
-        <w:ind w:left="5760" w:hanging="360"/>
-      </w:pPr>
-      <w:rPr>
-        <w:u w:val="none"/>
-      </w:rPr>
-    </w:lvl>
-    <w:lvl w:ilvl="8">
-      <w:start w:val="1"/>
-      <w:numFmt w:val="bullet"/>
-      <w:lvlText w:val="■"/>
-      <w:lvlJc w:val="left"/>
-      <w:pPr>
-        <w:ind w:left="6480" w:hanging="360"/>
-      </w:pPr>
-      <w:rPr>
-        <w:u w:val="none"/>
-      </w:rPr>
-    </w:lvl>
-  </w:abstractNum>
-  <w:abstractNum w:abstractNumId="3" w15:restartNumberingAfterBreak="0">
-    <w:nsid w:val="3B892D7C"/>
-    <w:multiLevelType w:val="multilevel"/>
-    <w:tmpl w:val="73A06456"/>
-    <w:lvl w:ilvl="0">
-      <w:start w:val="1"/>
-      <w:numFmt w:val="bullet"/>
-      <w:lvlText w:val="●"/>
-      <w:lvlJc w:val="left"/>
-      <w:pPr>
-        <w:ind w:left="720" w:hanging="360"/>
-      </w:pPr>
-      <w:rPr>
-        <w:u w:val="none"/>
-      </w:rPr>
-    </w:lvl>
-    <w:lvl w:ilvl="1">
-      <w:start w:val="1"/>
-      <w:numFmt w:val="bullet"/>
-      <w:lvlText w:val="○"/>
-      <w:lvlJc w:val="left"/>
-      <w:pPr>
-        <w:ind w:left="1440" w:hanging="360"/>
-      </w:pPr>
-      <w:rPr>
-        <w:u w:val="none"/>
-      </w:rPr>
-    </w:lvl>
-    <w:lvl w:ilvl="2">
-      <w:start w:val="1"/>
-      <w:numFmt w:val="bullet"/>
-      <w:lvlText w:val="■"/>
-      <w:lvlJc w:val="left"/>
-      <w:pPr>
-        <w:ind w:left="2160" w:hanging="360"/>
-      </w:pPr>
-      <w:rPr>
-        <w:u w:val="none"/>
-      </w:rPr>
-    </w:lvl>
-    <w:lvl w:ilvl="3">
-      <w:start w:val="1"/>
-      <w:numFmt w:val="bullet"/>
-      <w:lvlText w:val="●"/>
-      <w:lvlJc w:val="left"/>
-      <w:pPr>
-        <w:ind w:left="2880" w:hanging="360"/>
-      </w:pPr>
-      <w:rPr>
-        <w:u w:val="none"/>
-      </w:rPr>
-    </w:lvl>
-    <w:lvl w:ilvl="4">
-      <w:start w:val="1"/>
-      <w:numFmt w:val="bullet"/>
-      <w:lvlText w:val="○"/>
-      <w:lvlJc w:val="left"/>
-      <w:pPr>
-        <w:ind w:left="3600" w:hanging="360"/>
-      </w:pPr>
-      <w:rPr>
-        <w:u w:val="none"/>
-      </w:rPr>
-    </w:lvl>
-    <w:lvl w:ilvl="5">
-      <w:start w:val="1"/>
-      <w:numFmt w:val="bullet"/>
-      <w:lvlText w:val="■"/>
-      <w:lvlJc w:val="left"/>
-      <w:pPr>
-        <w:ind w:left="4320" w:hanging="360"/>
-      </w:pPr>
-      <w:rPr>
-        <w:u w:val="none"/>
-      </w:rPr>
-    </w:lvl>
-    <w:lvl w:ilvl="6">
-      <w:start w:val="1"/>
-      <w:numFmt w:val="bullet"/>
-      <w:lvlText w:val="●"/>
-      <w:lvlJc w:val="left"/>
-      <w:pPr>
-        <w:ind w:left="5040" w:hanging="360"/>
-      </w:pPr>
-      <w:rPr>
-        <w:u w:val="none"/>
-      </w:rPr>
-    </w:lvl>
-    <w:lvl w:ilvl="7">
-      <w:start w:val="1"/>
-      <w:numFmt w:val="bullet"/>
-      <w:lvlText w:val="○"/>
-      <w:lvlJc w:val="left"/>
-      <w:pPr>
-        <w:ind w:left="5760" w:hanging="360"/>
-      </w:pPr>
-      <w:rPr>
-        <w:u w:val="none"/>
-      </w:rPr>
-    </w:lvl>
-    <w:lvl w:ilvl="8">
-      <w:start w:val="1"/>
-      <w:numFmt w:val="bullet"/>
-      <w:lvlText w:val="■"/>
-      <w:lvlJc w:val="left"/>
-      <w:pPr>
-        <w:ind w:left="6480" w:hanging="360"/>
-      </w:pPr>
-      <w:rPr>
-        <w:u w:val="none"/>
-      </w:rPr>
-    </w:lvl>
-  </w:abstractNum>
-  <w:abstractNum w:abstractNumId="4" w15:restartNumberingAfterBreak="0">
-    <w:nsid w:val="45DA7AE3"/>
-    <w:multiLevelType w:val="multilevel"/>
-    <w:tmpl w:val="62E09B72"/>
+    <w:tmpl w:val="287466FE"/>
     <w:lvl w:ilvl="0">
       <w:start w:val="1"/>
       <w:numFmt w:val="decimal"/>
@@ -3804,123 +3910,10 @@
       </w:rPr>
     </w:lvl>
   </w:abstractNum>
-  <w:abstractNum w:abstractNumId="5" w15:restartNumberingAfterBreak="0">
-    <w:nsid w:val="4B262AFA"/>
+  <w:abstractNum w:abstractNumId="6" w15:restartNumberingAfterBreak="0">
+    <w:nsid w:val="61374D3E"/>
     <w:multiLevelType w:val="multilevel"/>
-    <w:tmpl w:val="D5F019D4"/>
-    <w:lvl w:ilvl="0">
-      <w:start w:val="1"/>
-      <w:numFmt w:val="bullet"/>
-      <w:lvlText w:val="●"/>
-      <w:lvlJc w:val="left"/>
-      <w:pPr>
-        <w:ind w:left="720" w:hanging="360"/>
-      </w:pPr>
-      <w:rPr>
-        <w:u w:val="none"/>
-      </w:rPr>
-    </w:lvl>
-    <w:lvl w:ilvl="1">
-      <w:start w:val="1"/>
-      <w:numFmt w:val="bullet"/>
-      <w:lvlText w:val="○"/>
-      <w:lvlJc w:val="left"/>
-      <w:pPr>
-        <w:ind w:left="1440" w:hanging="360"/>
-      </w:pPr>
-      <w:rPr>
-        <w:u w:val="none"/>
-      </w:rPr>
-    </w:lvl>
-    <w:lvl w:ilvl="2">
-      <w:start w:val="1"/>
-      <w:numFmt w:val="bullet"/>
-      <w:lvlText w:val="■"/>
-      <w:lvlJc w:val="left"/>
-      <w:pPr>
-        <w:ind w:left="2160" w:hanging="360"/>
-      </w:pPr>
-      <w:rPr>
-        <w:u w:val="none"/>
-      </w:rPr>
-    </w:lvl>
-    <w:lvl w:ilvl="3">
-      <w:start w:val="1"/>
-      <w:numFmt w:val="bullet"/>
-      <w:lvlText w:val="●"/>
-      <w:lvlJc w:val="left"/>
-      <w:pPr>
-        <w:ind w:left="2880" w:hanging="360"/>
-      </w:pPr>
-      <w:rPr>
-        <w:u w:val="none"/>
-      </w:rPr>
-    </w:lvl>
-    <w:lvl w:ilvl="4">
-      <w:start w:val="1"/>
-      <w:numFmt w:val="bullet"/>
-      <w:lvlText w:val="○"/>
-      <w:lvlJc w:val="left"/>
-      <w:pPr>
-        <w:ind w:left="3600" w:hanging="360"/>
-      </w:pPr>
-      <w:rPr>
-        <w:u w:val="none"/>
-      </w:rPr>
-    </w:lvl>
-    <w:lvl w:ilvl="5">
-      <w:start w:val="1"/>
-      <w:numFmt w:val="bullet"/>
-      <w:lvlText w:val="■"/>
-      <w:lvlJc w:val="left"/>
-      <w:pPr>
-        <w:ind w:left="4320" w:hanging="360"/>
-      </w:pPr>
-      <w:rPr>
-        <w:u w:val="none"/>
-      </w:rPr>
-    </w:lvl>
-    <w:lvl w:ilvl="6">
-      <w:start w:val="1"/>
-      <w:numFmt w:val="bullet"/>
-      <w:lvlText w:val="●"/>
-      <w:lvlJc w:val="left"/>
-      <w:pPr>
-        <w:ind w:left="5040" w:hanging="360"/>
-      </w:pPr>
-      <w:rPr>
-        <w:u w:val="none"/>
-      </w:rPr>
-    </w:lvl>
-    <w:lvl w:ilvl="7">
-      <w:start w:val="1"/>
-      <w:numFmt w:val="bullet"/>
-      <w:lvlText w:val="○"/>
-      <w:lvlJc w:val="left"/>
-      <w:pPr>
-        <w:ind w:left="5760" w:hanging="360"/>
-      </w:pPr>
-      <w:rPr>
-        <w:u w:val="none"/>
-      </w:rPr>
-    </w:lvl>
-    <w:lvl w:ilvl="8">
-      <w:start w:val="1"/>
-      <w:numFmt w:val="bullet"/>
-      <w:lvlText w:val="■"/>
-      <w:lvlJc w:val="left"/>
-      <w:pPr>
-        <w:ind w:left="6480" w:hanging="360"/>
-      </w:pPr>
-      <w:rPr>
-        <w:u w:val="none"/>
-      </w:rPr>
-    </w:lvl>
-  </w:abstractNum>
-  <w:abstractNum w:abstractNumId="6" w15:restartNumberingAfterBreak="0">
-    <w:nsid w:val="55D64BDD"/>
-    <w:multiLevelType w:val="multilevel"/>
-    <w:tmpl w:val="2C565E9C"/>
+    <w:tmpl w:val="2C063708"/>
     <w:lvl w:ilvl="0">
       <w:start w:val="1"/>
       <w:numFmt w:val="bullet"/>
@@ -4031,9 +4024,9 @@
     </w:lvl>
   </w:abstractNum>
   <w:abstractNum w:abstractNumId="7" w15:restartNumberingAfterBreak="0">
-    <w:nsid w:val="69E94EB1"/>
+    <w:nsid w:val="6B5737E9"/>
     <w:multiLevelType w:val="multilevel"/>
-    <w:tmpl w:val="370425CA"/>
+    <w:tmpl w:val="487AFCB2"/>
     <w:lvl w:ilvl="0">
       <w:start w:val="1"/>
       <w:numFmt w:val="bullet"/>
@@ -4144,28 +4137,28 @@
     </w:lvl>
   </w:abstractNum>
   <w:num w:numId="1">
+    <w:abstractNumId w:val="1"/>
+  </w:num>
+  <w:num w:numId="2">
+    <w:abstractNumId w:val="4"/>
+  </w:num>
+  <w:num w:numId="3">
+    <w:abstractNumId w:val="0"/>
+  </w:num>
+  <w:num w:numId="4">
+    <w:abstractNumId w:val="5"/>
+  </w:num>
+  <w:num w:numId="5">
+    <w:abstractNumId w:val="2"/>
+  </w:num>
+  <w:num w:numId="6">
+    <w:abstractNumId w:val="7"/>
+  </w:num>
+  <w:num w:numId="7">
     <w:abstractNumId w:val="6"/>
   </w:num>
-  <w:num w:numId="2">
-    <w:abstractNumId w:val="0"/>
-  </w:num>
-  <w:num w:numId="3">
+  <w:num w:numId="8">
     <w:abstractNumId w:val="3"/>
-  </w:num>
-  <w:num w:numId="4">
-    <w:abstractNumId w:val="4"/>
-  </w:num>
-  <w:num w:numId="5">
-    <w:abstractNumId w:val="7"/>
-  </w:num>
-  <w:num w:numId="6">
-    <w:abstractNumId w:val="1"/>
-  </w:num>
-  <w:num w:numId="7">
-    <w:abstractNumId w:val="5"/>
-  </w:num>
-  <w:num w:numId="8">
-    <w:abstractNumId w:val="2"/>
   </w:num>
 </w:numbering>
 </file>
